--- a/Отчеты/Мельников_6304_ЛР1.docx
+++ b/Отчеты/Мельников_6304_ЛР1.docx
@@ -1,6 +1,6 @@
 
 <file path=word/document.xml><?xml version="1.0" encoding="utf-8"?>
-<w:document xmlns:wpc="http://schemas.microsoft.com/office/word/2010/wordprocessingCanvas" xmlns:cx="http://schemas.microsoft.com/office/drawing/2014/chartex" xmlns:cx1="http://schemas.microsoft.com/office/drawing/2015/9/8/chartex" xmlns:cx2="http://schemas.microsoft.com/office/drawing/2015/10/21/chartex" xmlns:cx3="http://schemas.microsoft.com/office/drawing/2016/5/9/chartex" xmlns:cx4="http://schemas.microsoft.com/office/drawing/2016/5/10/chartex" xmlns:cx5="http://schemas.microsoft.com/office/drawing/2016/5/11/chartex" xmlns:cx6="http://schemas.microsoft.com/office/drawing/2016/5/12/chartex" xmlns:cx7="http://schemas.microsoft.com/office/drawing/2016/5/13/chartex" xmlns:cx8="http://schemas.microsoft.com/office/drawing/2016/5/14/chartex" xmlns:mc="http://schemas.openxmlformats.org/markup-compatibility/2006" xmlns:aink="http://schemas.microsoft.com/office/drawing/2016/ink" xmlns:am3d="http://schemas.microsoft.com/office/drawing/2017/model3d" xmlns:o="urn:schemas-microsoft-com:office:office" xmlns:oel="http://schemas.microsoft.com/office/2019/extlst" xmlns:r="http://schemas.openxmlformats.org/officeDocument/2006/relationships" xmlns:m="http://schemas.openxmlformats.org/officeDocument/2006/math" xmlns:v="urn:schemas-microsoft-com:vml" xmlns:wp14="http://schemas.microsoft.com/office/word/2010/wordprocessingDrawing" xmlns:wp="http://schemas.openxmlformats.org/drawingml/2006/wordprocessingDrawing" xmlns:w10="urn:schemas-microsoft-com:office:word" xmlns:w="http://schemas.openxmlformats.org/wordprocessingml/2006/main" xmlns:w14="http://schemas.microsoft.com/office/word/2010/wordml" xmlns:w15="http://schemas.microsoft.com/office/word/2012/wordml" xmlns:w16cex="http://schemas.microsoft.com/office/word/2018/wordml/cex" xmlns:w16cid="http://schemas.microsoft.com/office/word/2016/wordml/cid" xmlns:w16="http://schemas.microsoft.com/office/word/2018/wordml" xmlns:w16du="http://schemas.microsoft.com/office/word/2023/wordml/word16du" xmlns:w16sdtdh="http://schemas.microsoft.com/office/word/2020/wordml/sdtdatahash" xmlns:w16se="http://schemas.microsoft.com/office/word/2015/wordml/symex" xmlns:wpg="http://schemas.microsoft.com/office/word/2010/wordprocessingGroup" xmlns:wpi="http://schemas.microsoft.com/office/word/2010/wordprocessingInk" xmlns:wne="http://schemas.microsoft.com/office/word/2006/wordml" xmlns:wps="http://schemas.microsoft.com/office/word/2010/wordprocessingShape" mc:Ignorable="w14 w15 w16se w16cid w16 w16cex w16sdtdh w16du wp14">
+<w:document xmlns:wpc="http://schemas.microsoft.com/office/word/2010/wordprocessingCanvas" xmlns:cx="http://schemas.microsoft.com/office/drawing/2014/chartex" xmlns:cx1="http://schemas.microsoft.com/office/drawing/2015/9/8/chartex" xmlns:cx2="http://schemas.microsoft.com/office/drawing/2015/10/21/chartex" xmlns:cx3="http://schemas.microsoft.com/office/drawing/2016/5/9/chartex" xmlns:cx4="http://schemas.microsoft.com/office/drawing/2016/5/10/chartex" xmlns:cx5="http://schemas.microsoft.com/office/drawing/2016/5/11/chartex" xmlns:cx6="http://schemas.microsoft.com/office/drawing/2016/5/12/chartex" xmlns:cx7="http://schemas.microsoft.com/office/drawing/2016/5/13/chartex" xmlns:cx8="http://schemas.microsoft.com/office/drawing/2016/5/14/chartex" xmlns:mc="http://schemas.openxmlformats.org/markup-compatibility/2006" xmlns:aink="http://schemas.microsoft.com/office/drawing/2016/ink" xmlns:am3d="http://schemas.microsoft.com/office/drawing/2017/model3d" xmlns:o="urn:schemas-microsoft-com:office:office" xmlns:oel="http://schemas.microsoft.com/office/2019/extlst" xmlns:r="http://schemas.openxmlformats.org/officeDocument/2006/relationships" xmlns:m="http://schemas.openxmlformats.org/officeDocument/2006/math" xmlns:v="urn:schemas-microsoft-com:vml" xmlns:wp14="http://schemas.microsoft.com/office/word/2010/wordprocessingDrawing" xmlns:wp="http://schemas.openxmlformats.org/drawingml/2006/wordprocessingDrawing" xmlns:w10="urn:schemas-microsoft-com:office:word" xmlns:w="http://schemas.openxmlformats.org/wordprocessingml/2006/main" xmlns:w14="http://schemas.microsoft.com/office/word/2010/wordml" xmlns:w15="http://schemas.microsoft.com/office/word/2012/wordml" xmlns:w16cex="http://schemas.microsoft.com/office/word/2018/wordml/cex" xmlns:w16cid="http://schemas.microsoft.com/office/word/2016/wordml/cid" xmlns:w16="http://schemas.microsoft.com/office/word/2018/wordml" xmlns:w16sdtdh="http://schemas.microsoft.com/office/word/2020/wordml/sdtdatahash" xmlns:w16se="http://schemas.microsoft.com/office/word/2015/wordml/symex" xmlns:wpg="http://schemas.microsoft.com/office/word/2010/wordprocessingGroup" xmlns:wpi="http://schemas.microsoft.com/office/word/2010/wordprocessingInk" xmlns:wne="http://schemas.microsoft.com/office/word/2006/wordml" xmlns:wps="http://schemas.microsoft.com/office/word/2010/wordprocessingShape" mc:Ignorable="w14 w15 w16se w16cid w16 w16cex w16sdtdh wp14">
   <w:body>
     <w:p>
       <w:pPr>
@@ -893,8 +893,20 @@
           <w:szCs w:val="20"/>
           <w:lang w:val="en-US"/>
         </w:rPr>
-        <w:t>docker ps</w:t>
-      </w:r>
+        <w:t xml:space="preserve">docker </w:t>
+      </w:r>
+      <w:proofErr w:type="spellStart"/>
+      <w:r>
+        <w:rPr>
+          <w:rFonts w:ascii="Courier New" w:eastAsia="Times New Roman" w:hAnsi="Courier New" w:cs="Courier New"/>
+          <w:color w:val="000000"/>
+          <w:sz w:val="20"/>
+          <w:szCs w:val="20"/>
+          <w:lang w:val="en-US"/>
+        </w:rPr>
+        <w:t>ps</w:t>
+      </w:r>
+      <w:proofErr w:type="spellEnd"/>
     </w:p>
     <w:p>
       <w:pPr>
@@ -1005,8 +1017,20 @@
           <w:szCs w:val="20"/>
           <w:lang w:val="en-US"/>
         </w:rPr>
-        <w:t>docker exec productivity-tracker-postgres-1 pg_isready</w:t>
-      </w:r>
+        <w:t xml:space="preserve">docker exec productivity-tracker-postgres-1 </w:t>
+      </w:r>
+      <w:proofErr w:type="spellStart"/>
+      <w:r>
+        <w:rPr>
+          <w:rFonts w:ascii="Courier New" w:eastAsia="Times New Roman" w:hAnsi="Courier New" w:cs="Courier New"/>
+          <w:color w:val="000000"/>
+          <w:sz w:val="20"/>
+          <w:szCs w:val="20"/>
+          <w:lang w:val="en-US"/>
+        </w:rPr>
+        <w:t>pg_isready</w:t>
+      </w:r>
+      <w:proofErr w:type="spellEnd"/>
     </w:p>
     <w:p>
       <w:pPr>
@@ -1028,8 +1052,20 @@
           <w:szCs w:val="20"/>
           <w:lang w:val="en-US"/>
         </w:rPr>
-        <w:t>docker exec productivity-tracker-postgres-1 pg_isready</w:t>
-      </w:r>
+        <w:t xml:space="preserve">docker exec productivity-tracker-postgres-1 </w:t>
+      </w:r>
+      <w:proofErr w:type="spellStart"/>
+      <w:r>
+        <w:rPr>
+          <w:rFonts w:ascii="Courier New" w:eastAsia="Times New Roman" w:hAnsi="Courier New" w:cs="Courier New"/>
+          <w:color w:val="000000"/>
+          <w:sz w:val="20"/>
+          <w:szCs w:val="20"/>
+          <w:lang w:val="en-US"/>
+        </w:rPr>
+        <w:t>pg_isready</w:t>
+      </w:r>
+      <w:proofErr w:type="spellEnd"/>
     </w:p>
     <w:p>
       <w:pPr>
@@ -1131,6 +1167,7 @@
           <w:rFonts w:ascii="Times New Roman" w:eastAsia="Times New Roman" w:hAnsi="Times New Roman" w:cs="Times New Roman"/>
           <w:b/>
           <w:bCs/>
+          <w:noProof/>
           <w:color w:val="000000"/>
           <w:sz w:val="28"/>
           <w:szCs w:val="28"/>
@@ -1207,6 +1244,7 @@
         </w:rPr>
         <w:t xml:space="preserve">жения </w:t>
       </w:r>
+      <w:proofErr w:type="spellStart"/>
       <w:r>
         <w:rPr>
           <w:rFonts w:ascii="Times New Roman" w:eastAsia="Times New Roman" w:hAnsi="Times New Roman" w:cs="Times New Roman"/>
@@ -1219,6 +1257,7 @@
         </w:rPr>
         <w:t>pgAdmin</w:t>
       </w:r>
+      <w:proofErr w:type="spellEnd"/>
     </w:p>
     <w:p>
       <w:pPr>
@@ -1650,6 +1689,7 @@
           <w:rFonts w:ascii="Times New Roman" w:eastAsia="Times New Roman" w:hAnsi="Times New Roman" w:cs="Times New Roman"/>
           <w:b/>
           <w:bCs/>
+          <w:noProof/>
           <w:color w:val="000000"/>
           <w:sz w:val="28"/>
           <w:szCs w:val="28"/>
@@ -1836,6 +1876,7 @@
         </w:rPr>
         <w:t>-</w:t>
       </w:r>
+      <w:proofErr w:type="spellStart"/>
       <w:r>
         <w:rPr>
           <w:rFonts w:ascii="Times New Roman" w:eastAsia="Times New Roman" w:hAnsi="Times New Roman" w:cs="Times New Roman"/>
@@ -1848,6 +1889,7 @@
         </w:rPr>
         <w:t>jpa</w:t>
       </w:r>
+      <w:proofErr w:type="spellEnd"/>
       <w:r>
         <w:rPr>
           <w:rFonts w:ascii="Times New Roman" w:eastAsia="Times New Roman" w:hAnsi="Times New Roman" w:cs="Times New Roman"/>
@@ -2047,6 +2089,7 @@
       <w:r>
         <w:rPr>
           <w:rFonts w:ascii="Times New Roman" w:eastAsia="Times New Roman" w:hAnsi="Times New Roman" w:cs="Times New Roman"/>
+          <w:noProof/>
           <w:color w:val="000000"/>
           <w:sz w:val="28"/>
           <w:szCs w:val="28"/>
@@ -2201,6 +2244,7 @@
       <w:r>
         <w:rPr>
           <w:rFonts w:ascii="Times New Roman" w:eastAsia="Times New Roman" w:hAnsi="Times New Roman" w:cs="Times New Roman"/>
+          <w:noProof/>
           <w:color w:val="000000"/>
           <w:sz w:val="28"/>
           <w:szCs w:val="28"/>
@@ -2398,6 +2442,7 @@
       <w:r>
         <w:rPr>
           <w:rFonts w:ascii="Times New Roman" w:eastAsia="Times New Roman" w:hAnsi="Times New Roman" w:cs="Times New Roman"/>
+          <w:noProof/>
           <w:color w:val="000000"/>
           <w:sz w:val="28"/>
           <w:szCs w:val="28"/>
@@ -2527,6 +2572,7 @@
       <w:r>
         <w:rPr>
           <w:rFonts w:ascii="Times New Roman" w:eastAsia="Times New Roman" w:hAnsi="Times New Roman" w:cs="Times New Roman"/>
+          <w:noProof/>
           <w:color w:val="000000"/>
           <w:sz w:val="28"/>
           <w:szCs w:val="28"/>
@@ -2687,6 +2733,9 @@
         <w:spacing w:after="200" w:line="360" w:lineRule="auto"/>
       </w:pPr>
       <w:r>
+        <w:rPr>
+          <w:noProof/>
+        </w:rPr>
         <w:lastRenderedPageBreak/>
         <w:drawing>
           <wp:inline distT="0" distB="0" distL="0" distR="0" wp14:anchorId="32901A09" wp14:editId="4305AE47">
@@ -2831,6 +2880,7 @@
         </w:rPr>
         <w:t xml:space="preserve">Пример реализации </w:t>
       </w:r>
+      <w:proofErr w:type="spellStart"/>
       <w:r>
         <w:rPr>
           <w:rFonts w:ascii="Times New Roman" w:hAnsi="Times New Roman" w:cs="Times New Roman"/>
@@ -2847,21 +2897,32 @@
           <w:szCs w:val="28"/>
           <w:lang w:val="en-US"/>
         </w:rPr>
-        <w:t>Repository:</w:t>
-      </w:r>
-    </w:p>
-    <w:p>
-      <w:pPr>
+        <w:t>Repository</w:t>
+      </w:r>
+      <w:proofErr w:type="spellEnd"/>
+      <w:r>
         <w:rPr>
           <w:rFonts w:ascii="Times New Roman" w:hAnsi="Times New Roman" w:cs="Times New Roman"/>
           <w:sz w:val="28"/>
           <w:szCs w:val="28"/>
           <w:lang w:val="en-US"/>
         </w:rPr>
-      </w:pPr>
-      <w:r>
+        <w:t>:</w:t>
+      </w:r>
+    </w:p>
+    <w:p>
+      <w:pPr>
         <w:rPr>
           <w:rFonts w:ascii="Times New Roman" w:hAnsi="Times New Roman" w:cs="Times New Roman"/>
+          <w:sz w:val="28"/>
+          <w:szCs w:val="28"/>
+          <w:lang w:val="en-US"/>
+        </w:rPr>
+      </w:pPr>
+      <w:r>
+        <w:rPr>
+          <w:rFonts w:ascii="Times New Roman" w:hAnsi="Times New Roman" w:cs="Times New Roman"/>
+          <w:noProof/>
           <w:sz w:val="28"/>
           <w:szCs w:val="28"/>
           <w:lang w:val="en-US"/>
@@ -2908,12 +2969,36 @@
         <w:pStyle w:val="a3"/>
         <w:numPr>
           <w:ilvl w:val="0"/>
-          <w:numId w:val="5"/>
+          <w:numId w:val="4"/>
         </w:numPr>
+        <w:spacing w:after="200" w:line="360" w:lineRule="auto"/>
+        <w:rPr>
+          <w:rFonts w:ascii="Times New Roman" w:eastAsia="Times New Roman" w:hAnsi="Times New Roman" w:cs="Times New Roman"/>
+          <w:color w:val="000000"/>
+          <w:sz w:val="28"/>
+          <w:szCs w:val="28"/>
+        </w:rPr>
+      </w:pPr>
+      <w:r>
+        <w:rPr>
+          <w:rFonts w:ascii="Times New Roman" w:eastAsia="Times New Roman" w:hAnsi="Times New Roman" w:cs="Times New Roman"/>
+          <w:b/>
+          <w:bCs/>
+          <w:color w:val="000000"/>
+          <w:sz w:val="28"/>
+          <w:szCs w:val="28"/>
+        </w:rPr>
+        <w:t>Тестирование</w:t>
+      </w:r>
+    </w:p>
+    <w:p>
+      <w:pPr>
+        <w:ind w:firstLine="360"/>
         <w:rPr>
           <w:rFonts w:ascii="Times New Roman" w:hAnsi="Times New Roman" w:cs="Times New Roman"/>
           <w:sz w:val="28"/>
           <w:szCs w:val="28"/>
+          <w:lang w:val="en-US"/>
         </w:rPr>
       </w:pPr>
       <w:r>
@@ -2927,34 +3012,26 @@
     </w:p>
     <w:p>
       <w:pPr>
-        <w:pStyle w:val="a3"/>
+        <w:jc w:val="center"/>
         <w:rPr>
           <w:rFonts w:ascii="Times New Roman" w:hAnsi="Times New Roman" w:cs="Times New Roman"/>
           <w:sz w:val="28"/>
           <w:szCs w:val="28"/>
-        </w:rPr>
-      </w:pPr>
-    </w:p>
-    <w:p>
-      <w:pPr>
-        <w:jc w:val="center"/>
+          <w:lang w:val="en-US"/>
+        </w:rPr>
+      </w:pPr>
+      <w:r>
         <w:rPr>
           <w:rFonts w:ascii="Times New Roman" w:hAnsi="Times New Roman" w:cs="Times New Roman"/>
           <w:sz w:val="28"/>
           <w:szCs w:val="28"/>
-        </w:rPr>
-      </w:pPr>
-      <w:r>
-        <w:rPr>
-          <w:rFonts w:ascii="Times New Roman" w:hAnsi="Times New Roman" w:cs="Times New Roman"/>
-          <w:sz w:val="28"/>
-          <w:szCs w:val="28"/>
+          <w:lang w:val="en-US"/>
         </w:rPr>
         <w:drawing>
-          <wp:inline distT="0" distB="0" distL="0" distR="0" wp14:anchorId="4F90C8E8" wp14:editId="617AEB70">
-            <wp:extent cx="5940425" cy="4959985"/>
-            <wp:effectExtent l="0" t="0" r="3175" b="0"/>
-            <wp:docPr id="401610731" name="Рисунок 1"/>
+          <wp:inline distT="0" distB="0" distL="0" distR="0" wp14:anchorId="205E1500" wp14:editId="5458706C">
+            <wp:extent cx="5940425" cy="5575935"/>
+            <wp:effectExtent l="0" t="0" r="3175" b="5715"/>
+            <wp:docPr id="2" name="Рисунок 2"/>
             <wp:cNvGraphicFramePr>
               <a:graphicFrameLocks xmlns:a="http://schemas.openxmlformats.org/drawingml/2006/main" noChangeAspect="1"/>
             </wp:cNvGraphicFramePr>
@@ -2962,7 +3039,7 @@
               <a:graphicData uri="http://schemas.openxmlformats.org/drawingml/2006/picture">
                 <pic:pic xmlns:pic="http://schemas.openxmlformats.org/drawingml/2006/picture">
                   <pic:nvPicPr>
-                    <pic:cNvPr id="401610731" name=""/>
+                    <pic:cNvPr id="1" name=""/>
                     <pic:cNvPicPr/>
                   </pic:nvPicPr>
                   <pic:blipFill>
@@ -2974,7 +3051,7 @@
                   <pic:spPr>
                     <a:xfrm>
                       <a:off x="0" y="0"/>
-                      <a:ext cx="5940425" cy="4959985"/>
+                      <a:ext cx="5940425" cy="5575935"/>
                     </a:xfrm>
                     <a:prstGeom prst="rect">
                       <a:avLst/>
@@ -2986,6 +3063,126 @@
           </wp:inline>
         </w:drawing>
       </w:r>
+    </w:p>
+    <w:p>
+      <w:pPr>
+        <w:jc w:val="center"/>
+        <w:rPr>
+          <w:rFonts w:ascii="Times New Roman" w:hAnsi="Times New Roman" w:cs="Times New Roman"/>
+          <w:sz w:val="28"/>
+          <w:szCs w:val="28"/>
+          <w:lang w:val="en-US"/>
+        </w:rPr>
+      </w:pPr>
+    </w:p>
+    <w:p>
+      <w:pPr>
+        <w:spacing w:after="200" w:line="360" w:lineRule="auto"/>
+        <w:rPr>
+          <w:rFonts w:ascii="Times New Roman" w:eastAsia="Times New Roman" w:hAnsi="Times New Roman" w:cs="Times New Roman"/>
+          <w:color w:val="000000"/>
+          <w:sz w:val="28"/>
+          <w:szCs w:val="28"/>
+          <w:lang w:val="en-US"/>
+        </w:rPr>
+      </w:pPr>
+      <w:r>
+        <w:rPr>
+          <w:rFonts w:ascii="Times New Roman" w:eastAsia="Times New Roman" w:hAnsi="Times New Roman" w:cs="Times New Roman"/>
+          <w:color w:val="000000"/>
+          <w:sz w:val="28"/>
+          <w:szCs w:val="28"/>
+        </w:rPr>
+        <w:lastRenderedPageBreak/>
+        <w:t xml:space="preserve">Пример реализации </w:t>
+      </w:r>
+      <w:proofErr w:type="spellStart"/>
+      <w:r>
+        <w:rPr>
+          <w:rFonts w:ascii="Times New Roman" w:eastAsia="Times New Roman" w:hAnsi="Times New Roman" w:cs="Times New Roman"/>
+          <w:color w:val="000000"/>
+          <w:sz w:val="28"/>
+          <w:szCs w:val="28"/>
+          <w:lang w:val="en-US"/>
+        </w:rPr>
+        <w:t>ServiceTest</w:t>
+      </w:r>
+      <w:proofErr w:type="spellEnd"/>
+      <w:r>
+        <w:rPr>
+          <w:rFonts w:ascii="Times New Roman" w:eastAsia="Times New Roman" w:hAnsi="Times New Roman" w:cs="Times New Roman"/>
+          <w:color w:val="000000"/>
+          <w:sz w:val="28"/>
+          <w:szCs w:val="28"/>
+          <w:lang w:val="en-US"/>
+        </w:rPr>
+        <w:t>;</w:t>
+      </w:r>
+    </w:p>
+    <w:p>
+      <w:pPr>
+        <w:spacing w:after="200" w:line="360" w:lineRule="auto"/>
+        <w:rPr>
+          <w:rFonts w:ascii="Times New Roman" w:eastAsia="Times New Roman" w:hAnsi="Times New Roman" w:cs="Times New Roman"/>
+          <w:color w:val="000000"/>
+          <w:sz w:val="28"/>
+          <w:szCs w:val="28"/>
+          <w:lang w:val="en-US"/>
+        </w:rPr>
+      </w:pPr>
+      <w:r>
+        <w:rPr>
+          <w:rFonts w:ascii="Times New Roman" w:eastAsia="Times New Roman" w:hAnsi="Times New Roman" w:cs="Times New Roman"/>
+          <w:color w:val="000000"/>
+          <w:sz w:val="28"/>
+          <w:szCs w:val="28"/>
+          <w:lang w:val="en-US"/>
+        </w:rPr>
+        <w:drawing>
+          <wp:inline distT="0" distB="0" distL="0" distR="0" wp14:anchorId="78544A47" wp14:editId="7D216B83">
+            <wp:extent cx="5940425" cy="5857875"/>
+            <wp:effectExtent l="0" t="0" r="3175" b="9525"/>
+            <wp:docPr id="1" name="Рисунок 1"/>
+            <wp:cNvGraphicFramePr>
+              <a:graphicFrameLocks xmlns:a="http://schemas.openxmlformats.org/drawingml/2006/main" noChangeAspect="1"/>
+            </wp:cNvGraphicFramePr>
+            <a:graphic xmlns:a="http://schemas.openxmlformats.org/drawingml/2006/main">
+              <a:graphicData uri="http://schemas.openxmlformats.org/drawingml/2006/picture">
+                <pic:pic xmlns:pic="http://schemas.openxmlformats.org/drawingml/2006/picture">
+                  <pic:nvPicPr>
+                    <pic:cNvPr id="1" name=""/>
+                    <pic:cNvPicPr/>
+                  </pic:nvPicPr>
+                  <pic:blipFill>
+                    <a:blip r:embed="rId17"/>
+                    <a:stretch>
+                      <a:fillRect/>
+                    </a:stretch>
+                  </pic:blipFill>
+                  <pic:spPr>
+                    <a:xfrm>
+                      <a:off x="0" y="0"/>
+                      <a:ext cx="5940425" cy="5857875"/>
+                    </a:xfrm>
+                    <a:prstGeom prst="rect">
+                      <a:avLst/>
+                    </a:prstGeom>
+                  </pic:spPr>
+                </pic:pic>
+              </a:graphicData>
+            </a:graphic>
+          </wp:inline>
+        </w:drawing>
+      </w:r>
+    </w:p>
+    <w:p>
+      <w:pPr>
+        <w:rPr>
+          <w:rFonts w:ascii="Times New Roman" w:hAnsi="Times New Roman" w:cs="Times New Roman"/>
+          <w:sz w:val="28"/>
+          <w:szCs w:val="28"/>
+        </w:rPr>
+      </w:pPr>
     </w:p>
     <w:sectPr>
       <w:pgSz w:w="11906" w:h="16838"/>
@@ -2998,7 +3195,7 @@
 </file>
 
 <file path=word/numbering.xml><?xml version="1.0" encoding="utf-8"?>
-<w:numbering xmlns:wpc="http://schemas.microsoft.com/office/word/2010/wordprocessingCanvas" xmlns:cx="http://schemas.microsoft.com/office/drawing/2014/chartex" xmlns:cx1="http://schemas.microsoft.com/office/drawing/2015/9/8/chartex" xmlns:cx2="http://schemas.microsoft.com/office/drawing/2015/10/21/chartex" xmlns:cx3="http://schemas.microsoft.com/office/drawing/2016/5/9/chartex" xmlns:cx4="http://schemas.microsoft.com/office/drawing/2016/5/10/chartex" xmlns:cx5="http://schemas.microsoft.com/office/drawing/2016/5/11/chartex" xmlns:cx6="http://schemas.microsoft.com/office/drawing/2016/5/12/chartex" xmlns:cx7="http://schemas.microsoft.com/office/drawing/2016/5/13/chartex" xmlns:cx8="http://schemas.microsoft.com/office/drawing/2016/5/14/chartex" xmlns:mc="http://schemas.openxmlformats.org/markup-compatibility/2006" xmlns:aink="http://schemas.microsoft.com/office/drawing/2016/ink" xmlns:am3d="http://schemas.microsoft.com/office/drawing/2017/model3d" xmlns:o="urn:schemas-microsoft-com:office:office" xmlns:oel="http://schemas.microsoft.com/office/2019/extlst" xmlns:r="http://schemas.openxmlformats.org/officeDocument/2006/relationships" xmlns:m="http://schemas.openxmlformats.org/officeDocument/2006/math" xmlns:v="urn:schemas-microsoft-com:vml" xmlns:wp14="http://schemas.microsoft.com/office/word/2010/wordprocessingDrawing" xmlns:wp="http://schemas.openxmlformats.org/drawingml/2006/wordprocessingDrawing" xmlns:w10="urn:schemas-microsoft-com:office:word" xmlns:w="http://schemas.openxmlformats.org/wordprocessingml/2006/main" xmlns:w14="http://schemas.microsoft.com/office/word/2010/wordml" xmlns:w15="http://schemas.microsoft.com/office/word/2012/wordml" xmlns:w16cex="http://schemas.microsoft.com/office/word/2018/wordml/cex" xmlns:w16cid="http://schemas.microsoft.com/office/word/2016/wordml/cid" xmlns:w16="http://schemas.microsoft.com/office/word/2018/wordml" xmlns:w16du="http://schemas.microsoft.com/office/word/2023/wordml/word16du" xmlns:w16sdtdh="http://schemas.microsoft.com/office/word/2020/wordml/sdtdatahash" xmlns:w16se="http://schemas.microsoft.com/office/word/2015/wordml/symex" xmlns:wpg="http://schemas.microsoft.com/office/word/2010/wordprocessingGroup" xmlns:wpi="http://schemas.microsoft.com/office/word/2010/wordprocessingInk" xmlns:wne="http://schemas.microsoft.com/office/word/2006/wordml" xmlns:wps="http://schemas.microsoft.com/office/word/2010/wordprocessingShape" mc:Ignorable="w14 w15 w16se w16cid w16 w16cex w16sdtdh w16du wp14">
+<w:numbering xmlns:wpc="http://schemas.microsoft.com/office/word/2010/wordprocessingCanvas" xmlns:cx="http://schemas.microsoft.com/office/drawing/2014/chartex" xmlns:cx1="http://schemas.microsoft.com/office/drawing/2015/9/8/chartex" xmlns:cx2="http://schemas.microsoft.com/office/drawing/2015/10/21/chartex" xmlns:cx3="http://schemas.microsoft.com/office/drawing/2016/5/9/chartex" xmlns:cx4="http://schemas.microsoft.com/office/drawing/2016/5/10/chartex" xmlns:cx5="http://schemas.microsoft.com/office/drawing/2016/5/11/chartex" xmlns:cx6="http://schemas.microsoft.com/office/drawing/2016/5/12/chartex" xmlns:cx7="http://schemas.microsoft.com/office/drawing/2016/5/13/chartex" xmlns:cx8="http://schemas.microsoft.com/office/drawing/2016/5/14/chartex" xmlns:mc="http://schemas.openxmlformats.org/markup-compatibility/2006" xmlns:aink="http://schemas.microsoft.com/office/drawing/2016/ink" xmlns:am3d="http://schemas.microsoft.com/office/drawing/2017/model3d" xmlns:o="urn:schemas-microsoft-com:office:office" xmlns:oel="http://schemas.microsoft.com/office/2019/extlst" xmlns:r="http://schemas.openxmlformats.org/officeDocument/2006/relationships" xmlns:m="http://schemas.openxmlformats.org/officeDocument/2006/math" xmlns:v="urn:schemas-microsoft-com:vml" xmlns:wp14="http://schemas.microsoft.com/office/word/2010/wordprocessingDrawing" xmlns:wp="http://schemas.openxmlformats.org/drawingml/2006/wordprocessingDrawing" xmlns:w10="urn:schemas-microsoft-com:office:word" xmlns:w="http://schemas.openxmlformats.org/wordprocessingml/2006/main" xmlns:w14="http://schemas.microsoft.com/office/word/2010/wordml" xmlns:w15="http://schemas.microsoft.com/office/word/2012/wordml" xmlns:w16cex="http://schemas.microsoft.com/office/word/2018/wordml/cex" xmlns:w16cid="http://schemas.microsoft.com/office/word/2016/wordml/cid" xmlns:w16="http://schemas.microsoft.com/office/word/2018/wordml" xmlns:w16sdtdh="http://schemas.microsoft.com/office/word/2020/wordml/sdtdatahash" xmlns:w16se="http://schemas.microsoft.com/office/word/2015/wordml/symex" xmlns:wpg="http://schemas.microsoft.com/office/word/2010/wordprocessingGroup" xmlns:wpi="http://schemas.microsoft.com/office/word/2010/wordprocessingInk" xmlns:wne="http://schemas.microsoft.com/office/word/2006/wordml" xmlns:wps="http://schemas.microsoft.com/office/word/2010/wordprocessingShape" mc:Ignorable="w14 w15 w16se w16cid w16 w16cex w16sdtdh wp14">
   <w:abstractNum w:abstractNumId="0" w15:restartNumberingAfterBreak="0">
     <w:nsid w:val="39175F9A"/>
     <w:multiLevelType w:val="hybridMultilevel"/>
@@ -3425,6 +3622,92 @@
     </w:lvl>
   </w:abstractNum>
   <w:abstractNum w:abstractNumId="4" w15:restartNumberingAfterBreak="0">
+    <w:nsid w:val="60A55A1F"/>
+    <w:multiLevelType w:val="hybridMultilevel"/>
+    <w:tmpl w:val="3510F57C"/>
+    <w:lvl w:ilvl="0" w:tplc="FFFFFFFF">
+      <w:start w:val="1"/>
+      <w:numFmt w:val="decimal"/>
+      <w:lvlText w:val="%1."/>
+      <w:lvlJc w:val="left"/>
+      <w:pPr>
+        <w:ind w:left="720" w:hanging="360"/>
+      </w:pPr>
+    </w:lvl>
+    <w:lvl w:ilvl="1" w:tplc="FFFFFFFF" w:tentative="1">
+      <w:start w:val="1"/>
+      <w:numFmt w:val="lowerLetter"/>
+      <w:lvlText w:val="%2."/>
+      <w:lvlJc w:val="left"/>
+      <w:pPr>
+        <w:ind w:left="1440" w:hanging="360"/>
+      </w:pPr>
+    </w:lvl>
+    <w:lvl w:ilvl="2" w:tplc="FFFFFFFF" w:tentative="1">
+      <w:start w:val="1"/>
+      <w:numFmt w:val="lowerRoman"/>
+      <w:lvlText w:val="%3."/>
+      <w:lvlJc w:val="right"/>
+      <w:pPr>
+        <w:ind w:left="2160" w:hanging="180"/>
+      </w:pPr>
+    </w:lvl>
+    <w:lvl w:ilvl="3" w:tplc="FFFFFFFF" w:tentative="1">
+      <w:start w:val="1"/>
+      <w:numFmt w:val="decimal"/>
+      <w:lvlText w:val="%4."/>
+      <w:lvlJc w:val="left"/>
+      <w:pPr>
+        <w:ind w:left="2880" w:hanging="360"/>
+      </w:pPr>
+    </w:lvl>
+    <w:lvl w:ilvl="4" w:tplc="FFFFFFFF" w:tentative="1">
+      <w:start w:val="1"/>
+      <w:numFmt w:val="lowerLetter"/>
+      <w:lvlText w:val="%5."/>
+      <w:lvlJc w:val="left"/>
+      <w:pPr>
+        <w:ind w:left="3600" w:hanging="360"/>
+      </w:pPr>
+    </w:lvl>
+    <w:lvl w:ilvl="5" w:tplc="FFFFFFFF" w:tentative="1">
+      <w:start w:val="1"/>
+      <w:numFmt w:val="lowerRoman"/>
+      <w:lvlText w:val="%6."/>
+      <w:lvlJc w:val="right"/>
+      <w:pPr>
+        <w:ind w:left="4320" w:hanging="180"/>
+      </w:pPr>
+    </w:lvl>
+    <w:lvl w:ilvl="6" w:tplc="FFFFFFFF" w:tentative="1">
+      <w:start w:val="1"/>
+      <w:numFmt w:val="decimal"/>
+      <w:lvlText w:val="%7."/>
+      <w:lvlJc w:val="left"/>
+      <w:pPr>
+        <w:ind w:left="5040" w:hanging="360"/>
+      </w:pPr>
+    </w:lvl>
+    <w:lvl w:ilvl="7" w:tplc="FFFFFFFF" w:tentative="1">
+      <w:start w:val="1"/>
+      <w:numFmt w:val="lowerLetter"/>
+      <w:lvlText w:val="%8."/>
+      <w:lvlJc w:val="left"/>
+      <w:pPr>
+        <w:ind w:left="5760" w:hanging="360"/>
+      </w:pPr>
+    </w:lvl>
+    <w:lvl w:ilvl="8" w:tplc="FFFFFFFF" w:tentative="1">
+      <w:start w:val="1"/>
+      <w:numFmt w:val="lowerRoman"/>
+      <w:lvlText w:val="%9."/>
+      <w:lvlJc w:val="right"/>
+      <w:pPr>
+        <w:ind w:left="6480" w:hanging="180"/>
+      </w:pPr>
+    </w:lvl>
+  </w:abstractNum>
+  <w:abstractNum w:abstractNumId="5" w15:restartNumberingAfterBreak="0">
     <w:nsid w:val="7C493F76"/>
     <w:multiLevelType w:val="hybridMultilevel"/>
     <w:tmpl w:val="A6A0F2F2"/>
@@ -3544,7 +3827,7 @@
     <w:abstractNumId w:val="2"/>
   </w:num>
   <w:num w:numId="3" w16cid:durableId="2058816238">
-    <w:abstractNumId w:val="4"/>
+    <w:abstractNumId w:val="5"/>
   </w:num>
   <w:num w:numId="4" w16cid:durableId="1719669477">
     <w:abstractNumId w:val="0"/>
@@ -3552,11 +3835,14 @@
   <w:num w:numId="5" w16cid:durableId="2106261931">
     <w:abstractNumId w:val="1"/>
   </w:num>
+  <w:num w:numId="6" w16cid:durableId="597055603">
+    <w:abstractNumId w:val="4"/>
+  </w:num>
 </w:numbering>
 </file>
 
 <file path=word/styles.xml><?xml version="1.0" encoding="utf-8"?>
-<w:styles xmlns:mc="http://schemas.openxmlformats.org/markup-compatibility/2006" xmlns:r="http://schemas.openxmlformats.org/officeDocument/2006/relationships" xmlns:w="http://schemas.openxmlformats.org/wordprocessingml/2006/main" xmlns:w14="http://schemas.microsoft.com/office/word/2010/wordml" xmlns:w15="http://schemas.microsoft.com/office/word/2012/wordml" xmlns:w16cex="http://schemas.microsoft.com/office/word/2018/wordml/cex" xmlns:w16cid="http://schemas.microsoft.com/office/word/2016/wordml/cid" xmlns:w16="http://schemas.microsoft.com/office/word/2018/wordml" xmlns:w16du="http://schemas.microsoft.com/office/word/2023/wordml/word16du" xmlns:w16sdtdh="http://schemas.microsoft.com/office/word/2020/wordml/sdtdatahash" xmlns:w16se="http://schemas.microsoft.com/office/word/2015/wordml/symex" mc:Ignorable="w14 w15 w16se w16cid w16 w16cex w16sdtdh w16du">
+<w:styles xmlns:mc="http://schemas.openxmlformats.org/markup-compatibility/2006" xmlns:r="http://schemas.openxmlformats.org/officeDocument/2006/relationships" xmlns:w="http://schemas.openxmlformats.org/wordprocessingml/2006/main" xmlns:w14="http://schemas.microsoft.com/office/word/2010/wordml" xmlns:w15="http://schemas.microsoft.com/office/word/2012/wordml" xmlns:w16cex="http://schemas.microsoft.com/office/word/2018/wordml/cex" xmlns:w16cid="http://schemas.microsoft.com/office/word/2016/wordml/cid" xmlns:w16="http://schemas.microsoft.com/office/word/2018/wordml" xmlns:w16sdtdh="http://schemas.microsoft.com/office/word/2020/wordml/sdtdatahash" xmlns:w16se="http://schemas.microsoft.com/office/word/2015/wordml/symex" mc:Ignorable="w14 w15 w16se w16cid w16 w16cex w16sdtdh">
   <w:docDefaults>
     <w:rPrDefault>
       <w:rPr>
